--- a/Article sur sondage.docx
+++ b/Article sur sondage.docx
@@ -3,6 +3,11 @@
 <w:document xmlns:wpc="http://schemas.microsoft.com/office/word/2010/wordprocessingCanvas" xmlns:cx="http://schemas.microsoft.com/office/drawing/2014/chartex" xmlns:cx1="http://schemas.microsoft.com/office/drawing/2015/9/8/chartex" xmlns:cx2="http://schemas.microsoft.com/office/drawing/2015/10/21/chartex" xmlns:cx3="http://schemas.microsoft.com/office/drawing/2016/5/9/chartex" xmlns:cx4="http://schemas.microsoft.com/office/drawing/2016/5/10/chartex" xmlns:cx5="http://schemas.microsoft.com/office/drawing/2016/5/11/chartex" xmlns:cx6="http://schemas.microsoft.com/office/drawing/2016/5/12/chartex" xmlns:cx7="http://schemas.microsoft.com/office/drawing/2016/5/13/chartex" xmlns:cx8="http://schemas.microsoft.com/office/drawing/2016/5/14/chartex" xmlns:mc="http://schemas.openxmlformats.org/markup-compatibility/2006" xmlns:aink="http://schemas.microsoft.com/office/drawing/2016/ink" xmlns:am3d="http://schemas.microsoft.com/office/drawing/2017/model3d" xmlns:o="urn:schemas-microsoft-com:office:office" xmlns:r="http://schemas.openxmlformats.org/officeDocument/2006/relationships" xmlns:m="http://schemas.openxmlformats.org/officeDocument/2006/math" xmlns:v="urn:schemas-microsoft-com:vml" xmlns:wp14="http://schemas.microsoft.com/office/word/2010/wordprocessingDrawing" xmlns:wp="http://schemas.openxmlformats.org/drawingml/2006/wordprocessingDrawing" xmlns:w10="urn:schemas-microsoft-com:office:word" xmlns:w="http://schemas.openxmlformats.org/wordprocessingml/2006/main" xmlns:w14="http://schemas.microsoft.com/office/word/2010/wordml" xmlns:w15="http://schemas.microsoft.com/office/word/2012/wordml" xmlns:w16cid="http://schemas.microsoft.com/office/word/2016/wordml/cid" xmlns:w16se="http://schemas.microsoft.com/office/word/2015/wordml/symex" xmlns:wpg="http://schemas.microsoft.com/office/word/2010/wordprocessingGroup" xmlns:wpi="http://schemas.microsoft.com/office/word/2010/wordprocessingInk" xmlns:wne="http://schemas.microsoft.com/office/word/2006/wordml" xmlns:wps="http://schemas.microsoft.com/office/word/2010/wordprocessingShape" mc:Ignorable="w14 w15 w16se w16cid wp14">
   <w:body>
     <w:p>
+      <w:pPr>
+        <w:rPr>
+          <w:lang w:val="fr-FR"/>
+        </w:rPr>
+      </w:pPr>
       <w:r>
         <w:tab/>
       </w:r>
@@ -23,11 +28,28 @@
       </w:r>
       <w:r>
         <w:tab/>
+      </w:r>
+      <w:r>
+        <w:rPr>
+          <w:lang w:val="fr-FR"/>
+        </w:rPr>
         <w:t>Article sur sondage.</w:t>
       </w:r>
     </w:p>
-    <w:p/>
-    <w:p/>
+    <w:p>
+      <w:pPr>
+        <w:rPr>
+          <w:lang w:val="fr-FR"/>
+        </w:rPr>
+      </w:pPr>
+    </w:p>
+    <w:p>
+      <w:pPr>
+        <w:rPr>
+          <w:lang w:val="fr-FR"/>
+        </w:rPr>
+      </w:pPr>
+    </w:p>
     <w:p>
       <w:pPr>
         <w:rPr>
@@ -63,13 +85,41 @@
         <w:rPr>
           <w:lang w:val="fr-FR"/>
         </w:rPr>
-        <w:t xml:space="preserve"> pour savoir si la pluspart des individues connaissent ce qu l’IoT</w:t>
+        <w:t xml:space="preserve"> pour savoir si la plu</w:t>
+      </w:r>
+      <w:bookmarkStart w:id="0" w:name="_GoBack"/>
+      <w:bookmarkEnd w:id="0"/>
+      <w:r>
+        <w:rPr>
+          <w:lang w:val="fr-FR"/>
+        </w:rPr>
+        <w:t>p</w:t>
       </w:r>
       <w:r>
         <w:rPr>
           <w:lang w:val="fr-FR"/>
         </w:rPr>
-        <w:t>. Nous avons posé diverses questions, allant de ce que l’acronyme de l’IoT signifie aux dangers de cette nouvelle technologie, en passant par les applications esp</w:t>
+        <w:t>art des individus connaissent ce qu l’IoT</w:t>
+      </w:r>
+      <w:r>
+        <w:rPr>
+          <w:lang w:val="fr-FR"/>
+        </w:rPr>
+        <w:t>. Nous avons posé diverses questions, allant de ce que l</w:t>
+      </w:r>
+      <w:proofErr w:type="gramStart"/>
+      <w:r>
+        <w:rPr>
+          <w:lang w:val="fr-FR"/>
+        </w:rPr>
+        <w:t>’</w:t>
+      </w:r>
+      <w:proofErr w:type="gramEnd"/>
+      <w:r>
+        <w:rPr>
+          <w:lang w:val="fr-FR"/>
+        </w:rPr>
+        <w:t>acronyme de l’IoT signifie aux dangers de cette nouvelle technologie, en passant par les applications esp</w:t>
       </w:r>
       <w:r>
         <w:rPr>
@@ -95,7 +145,31 @@
         <w:rPr>
           <w:lang w:val="fr-FR"/>
         </w:rPr>
-        <w:t>onses puis de faire les pourcentages pour chaques.</w:t>
+        <w:t xml:space="preserve">onses puis </w:t>
+      </w:r>
+      <w:r>
+        <w:rPr>
+          <w:lang w:val="fr-FR"/>
+        </w:rPr>
+        <w:t>calculer</w:t>
+      </w:r>
+      <w:r>
+        <w:rPr>
+          <w:lang w:val="fr-FR"/>
+        </w:rPr>
+        <w:t xml:space="preserve"> les pourcentages pour cha</w:t>
+      </w:r>
+      <w:r>
+        <w:rPr>
+          <w:lang w:val="fr-FR"/>
+        </w:rPr>
+        <w:t>ques</w:t>
+      </w:r>
+      <w:r>
+        <w:rPr>
+          <w:lang w:val="fr-FR"/>
+        </w:rPr>
+        <w:t>.</w:t>
       </w:r>
       <w:r>
         <w:rPr>
@@ -107,7 +181,31 @@
         <w:rPr>
           <w:lang w:val="fr-FR"/>
         </w:rPr>
-        <w:t xml:space="preserve"> Nous créons ensuites avec un tableur des diagrammes circulaires, qui correspondent à des question à choix uniques et des diagrammes en batons</w:t>
+        <w:t xml:space="preserve"> Nous</w:t>
+      </w:r>
+      <w:r>
+        <w:rPr>
+          <w:lang w:val="fr-FR"/>
+        </w:rPr>
+        <w:t xml:space="preserve"> avons</w:t>
+      </w:r>
+      <w:r>
+        <w:rPr>
+          <w:lang w:val="fr-FR"/>
+        </w:rPr>
+        <w:t xml:space="preserve"> cré</w:t>
+      </w:r>
+      <w:r>
+        <w:rPr>
+          <w:lang w:val="fr-FR"/>
+        </w:rPr>
+        <w:t>é</w:t>
+      </w:r>
+      <w:r>
+        <w:rPr>
+          <w:lang w:val="fr-FR"/>
+        </w:rPr>
+        <w:t xml:space="preserve"> ensuite avec un tableur des diagrammes circulaires, qui correspondent à des question à choix unique et des diagrammes en batons</w:t>
       </w:r>
       <w:r>
         <w:rPr>
@@ -141,7 +239,7 @@
           <w:noProof/>
         </w:rPr>
         <w:drawing>
-          <wp:inline distT="0" distB="0" distL="0" distR="0" wp14:anchorId="5C896516" wp14:editId="09825D13">
+          <wp:inline distT="0" distB="0" distL="0" distR="0" wp14:anchorId="5C896516" wp14:editId="588572DC">
             <wp:extent cx="3257550" cy="1828800"/>
             <wp:effectExtent l="0" t="0" r="0" b="0"/>
             <wp:docPr id="1" name="图表 1">
@@ -172,7 +270,7 @@
           <w:noProof/>
         </w:rPr>
         <w:drawing>
-          <wp:inline distT="0" distB="0" distL="0" distR="0" wp14:anchorId="7B1F6291" wp14:editId="2B1E7AAD">
+          <wp:inline distT="0" distB="0" distL="0" distR="0" wp14:anchorId="7B1F6291" wp14:editId="5AF1AFB1">
             <wp:extent cx="5441950" cy="2273300"/>
             <wp:effectExtent l="0" t="0" r="6350" b="12700"/>
             <wp:docPr id="2" name="图表 2">
@@ -198,14 +296,13 @@
           <w:lang w:val="fr-FR"/>
         </w:rPr>
       </w:pPr>
-      <w:bookmarkStart w:id="0" w:name="_GoBack"/>
       <w:r>
         <w:rPr>
           <w:noProof/>
         </w:rPr>
         <w:lastRenderedPageBreak/>
         <w:drawing>
-          <wp:inline distT="0" distB="0" distL="0" distR="0" wp14:anchorId="2EC1A51F" wp14:editId="44FADB38">
+          <wp:inline distT="0" distB="0" distL="0" distR="0" wp14:anchorId="2EC1A51F" wp14:editId="0E1FF8F9">
             <wp:extent cx="4353951" cy="2222695"/>
             <wp:effectExtent l="0" t="0" r="8890" b="6350"/>
             <wp:docPr id="3" name="图表 3">
@@ -224,7 +321,6 @@
           </wp:inline>
         </w:drawing>
       </w:r>
-      <w:bookmarkEnd w:id="0"/>
     </w:p>
     <w:p>
       <w:pPr>
@@ -244,7 +340,7 @@
           <w:noProof/>
         </w:rPr>
         <w:drawing>
-          <wp:inline distT="0" distB="0" distL="0" distR="0" wp14:anchorId="2A4FE52D" wp14:editId="6029CDC6">
+          <wp:inline distT="0" distB="0" distL="0" distR="0" wp14:anchorId="2A4FE52D" wp14:editId="2990B942">
             <wp:extent cx="4572000" cy="2743200"/>
             <wp:effectExtent l="0" t="0" r="0" b="0"/>
             <wp:docPr id="4" name="图表 4">
@@ -282,7 +378,7 @@
           <w:noProof/>
         </w:rPr>
         <w:drawing>
-          <wp:inline distT="0" distB="0" distL="0" distR="0" wp14:anchorId="6DD8EEE3" wp14:editId="2029C503">
+          <wp:inline distT="0" distB="0" distL="0" distR="0" wp14:anchorId="6DD8EEE3" wp14:editId="25B60446">
             <wp:extent cx="4572000" cy="2743200"/>
             <wp:effectExtent l="0" t="0" r="0" b="0"/>
             <wp:docPr id="5" name="图表 5">
@@ -314,7 +410,7 @@
         </w:rPr>
         <w:lastRenderedPageBreak/>
         <w:drawing>
-          <wp:inline distT="0" distB="0" distL="0" distR="0" wp14:anchorId="37842ECF" wp14:editId="687C8805">
+          <wp:inline distT="0" distB="0" distL="0" distR="0" wp14:anchorId="37842ECF" wp14:editId="57872245">
             <wp:extent cx="4572000" cy="2743200"/>
             <wp:effectExtent l="0" t="0" r="0" b="0"/>
             <wp:docPr id="6" name="图表 6">
@@ -345,7 +441,7 @@
           <w:noProof/>
         </w:rPr>
         <w:drawing>
-          <wp:inline distT="0" distB="0" distL="0" distR="0" wp14:anchorId="00800303" wp14:editId="75A286FD">
+          <wp:inline distT="0" distB="0" distL="0" distR="0" wp14:anchorId="00800303" wp14:editId="41372D5F">
             <wp:extent cx="5274310" cy="2216150"/>
             <wp:effectExtent l="0" t="0" r="2540" b="12700"/>
             <wp:docPr id="7" name="图表 7">
@@ -390,7 +486,7 @@
           <w:noProof/>
         </w:rPr>
         <w:drawing>
-          <wp:inline distT="0" distB="0" distL="0" distR="0" wp14:anchorId="30CA145E" wp14:editId="10746BCA">
+          <wp:inline distT="0" distB="0" distL="0" distR="0" wp14:anchorId="30CA145E" wp14:editId="6E0EAA00">
             <wp:extent cx="4572000" cy="2743200"/>
             <wp:effectExtent l="0" t="0" r="0" b="0"/>
             <wp:docPr id="10" name="图表 10">
@@ -422,7 +518,7 @@
         </w:rPr>
         <w:lastRenderedPageBreak/>
         <w:drawing>
-          <wp:inline distT="0" distB="0" distL="0" distR="0" wp14:anchorId="2156E903" wp14:editId="1E35CE1E">
+          <wp:inline distT="0" distB="0" distL="0" distR="0" wp14:anchorId="2156E903" wp14:editId="1702CC1D">
             <wp:extent cx="4572000" cy="2743200"/>
             <wp:effectExtent l="0" t="0" r="0" b="0"/>
             <wp:docPr id="13" name="图表 13">
@@ -453,7 +549,7 @@
           <w:noProof/>
         </w:rPr>
         <w:drawing>
-          <wp:inline distT="0" distB="0" distL="0" distR="0" wp14:anchorId="41036DDC" wp14:editId="15860178">
+          <wp:inline distT="0" distB="0" distL="0" distR="0" wp14:anchorId="41036DDC" wp14:editId="12A1F5D9">
             <wp:extent cx="5148775" cy="2743200"/>
             <wp:effectExtent l="0" t="0" r="13970" b="0"/>
             <wp:docPr id="8" name="图表 8">
@@ -484,7 +580,7 @@
           <w:noProof/>
         </w:rPr>
         <w:drawing>
-          <wp:inline distT="0" distB="0" distL="0" distR="0" wp14:anchorId="22FEE066" wp14:editId="26F370EA">
+          <wp:inline distT="0" distB="0" distL="0" distR="0" wp14:anchorId="22FEE066" wp14:editId="268D3ED8">
             <wp:extent cx="4572000" cy="2743200"/>
             <wp:effectExtent l="0" t="0" r="0" b="0"/>
             <wp:docPr id="17" name="图表 17">
@@ -521,9 +617,151 @@
     <w:p>
       <w:pPr>
         <w:rPr>
+          <w:b/>
+          <w:u w:val="single"/>
           <w:lang w:val="fr-FR"/>
         </w:rPr>
       </w:pPr>
+      <w:r>
+        <w:rPr>
+          <w:lang w:val="fr-FR"/>
+        </w:rPr>
+        <w:lastRenderedPageBreak/>
+        <w:tab/>
+      </w:r>
+      <w:r>
+        <w:rPr>
+          <w:lang w:val="fr-FR"/>
+        </w:rPr>
+        <w:tab/>
+      </w:r>
+      <w:r>
+        <w:rPr>
+          <w:lang w:val="fr-FR"/>
+        </w:rPr>
+        <w:tab/>
+      </w:r>
+      <w:r>
+        <w:rPr>
+          <w:lang w:val="fr-FR"/>
+        </w:rPr>
+        <w:tab/>
+      </w:r>
+      <w:r>
+        <w:rPr>
+          <w:lang w:val="fr-FR"/>
+        </w:rPr>
+        <w:tab/>
+      </w:r>
+      <w:r>
+        <w:rPr>
+          <w:lang w:val="fr-FR"/>
+        </w:rPr>
+        <w:tab/>
+      </w:r>
+      <w:r>
+        <w:rPr>
+          <w:lang w:val="fr-FR"/>
+        </w:rPr>
+        <w:tab/>
+      </w:r>
+      <w:r>
+        <w:rPr>
+          <w:lang w:val="fr-FR"/>
+        </w:rPr>
+        <w:tab/>
+      </w:r>
+      <w:r>
+        <w:rPr>
+          <w:b/>
+          <w:u w:val="single"/>
+          <w:lang w:val="fr-FR"/>
+        </w:rPr>
+        <w:t>Résumé</w:t>
+      </w:r>
+    </w:p>
+    <w:p>
+      <w:pPr>
+        <w:rPr>
+          <w:b/>
+          <w:u w:val="single"/>
+          <w:lang w:val="fr-FR"/>
+        </w:rPr>
+      </w:pPr>
+    </w:p>
+    <w:p>
+      <w:pPr>
+        <w:rPr>
+          <w:rFonts w:hint="eastAsia"/>
+          <w:lang w:val="fr-FR"/>
+        </w:rPr>
+      </w:pPr>
+      <w:r>
+        <w:rPr>
+          <w:lang w:val="fr-FR"/>
+        </w:rPr>
+        <w:t xml:space="preserve"> Après avoir analysé les résultats du sondage, nous pouvons affirmer</w:t>
+      </w:r>
+      <w:r>
+        <w:rPr>
+          <w:lang w:val="fr-FR"/>
+        </w:rPr>
+        <w:t xml:space="preserve"> que environ </w:t>
+      </w:r>
+      <w:r>
+        <w:rPr>
+          <w:lang w:val="fr-FR"/>
+        </w:rPr>
+        <w:t>40</w:t>
+      </w:r>
+      <w:r>
+        <w:rPr>
+          <w:lang w:val="fr-FR"/>
+        </w:rPr>
+        <w:t>% des personnes passe</w:t>
+      </w:r>
+      <w:r>
+        <w:rPr>
+          <w:lang w:val="fr-FR"/>
+        </w:rPr>
+        <w:t>nt</w:t>
+      </w:r>
+      <w:r>
+        <w:rPr>
+          <w:lang w:val="fr-FR"/>
+        </w:rPr>
+        <w:t xml:space="preserve"> plus d</w:t>
+      </w:r>
+      <w:r>
+        <w:rPr>
+          <w:lang w:val="fr-FR"/>
+        </w:rPr>
+        <w:t>e 3h sur les tâches quotidiennes</w:t>
+      </w:r>
+      <w:r>
+        <w:rPr>
+          <w:lang w:val="fr-FR"/>
+        </w:rPr>
+        <w:t>. 60% des personnes aimeraient pouvoir contrôler les objets de leur demeure. En revanche, plus 1 personne sur 4 ne sait pas ce que l’IoT est concrétement.</w:t>
+      </w:r>
+      <w:r>
+        <w:rPr>
+          <w:lang w:val="fr-FR"/>
+        </w:rPr>
+        <w:t xml:space="preserve"> Nous avons aussi remarquer que la grande majorité aimerait avoir des objets connectés dans le future</w:t>
+      </w:r>
+      <w:r>
+        <w:rPr>
+          <w:lang w:val="fr-FR"/>
+        </w:rPr>
+        <w:t xml:space="preserve"> même si la plupart possède déjà des appareils connectés comme la télévision</w:t>
+      </w:r>
+      <w:r>
+        <w:rPr>
+          <w:lang w:val="fr-FR"/>
+        </w:rPr>
+        <w:t>.</w:t>
+      </w:r>
     </w:p>
     <w:sectPr>
       <w:pgSz w:w="11906" w:h="16838"/>
@@ -1102,7 +1340,11 @@
             </a:pPr>
             <a:r>
               <a:rPr lang="en-US" altLang="zh-CN"/>
-              <a:t>Question 1</a:t>
+              <a:t>Quelle</a:t>
+            </a:r>
+            <a:r>
+              <a:rPr lang="en-US" altLang="zh-CN" baseline="0"/>
+              <a:t> âge avez-vous?</a:t>
             </a:r>
             <a:endParaRPr lang="zh-CN" altLang="en-US"/>
           </a:p>
@@ -1457,13 +1699,12 @@
             </a:pPr>
             <a:r>
               <a:rPr lang="en-US" altLang="zh-CN"/>
-              <a:t>Question</a:t>
+              <a:t>Voudriez-vous avoir des objets</a:t>
             </a:r>
             <a:r>
               <a:rPr lang="en-US" altLang="zh-CN" baseline="0"/>
-              <a:t> 10</a:t>
+              <a:t> connectés dans le futur?</a:t>
             </a:r>
-            <a:endParaRPr lang="zh-CN" altLang="en-US"/>
           </a:p>
         </c:rich>
       </c:tx>
@@ -1789,11 +2030,11 @@
             </a:pPr>
             <a:r>
               <a:rPr lang="en-US" altLang="zh-CN"/>
-              <a:t>Question</a:t>
+              <a:t>Si</a:t>
             </a:r>
             <a:r>
               <a:rPr lang="en-US" altLang="zh-CN" baseline="0"/>
-              <a:t> 11</a:t>
+              <a:t> oui, que voudirez-vous ?</a:t>
             </a:r>
             <a:endParaRPr lang="zh-CN" altLang="en-US"/>
           </a:p>
@@ -2104,7 +2345,7 @@
             </a:pPr>
             <a:r>
               <a:rPr lang="en-US" altLang="zh-CN"/>
-              <a:t>Question 2</a:t>
+              <a:t>Votre profession?</a:t>
             </a:r>
             <a:endParaRPr lang="zh-CN" altLang="en-US"/>
           </a:p>
@@ -2544,10 +2785,14 @@
               </a:defRPr>
             </a:pPr>
             <a:r>
-              <a:rPr lang="en-US"/>
-              <a:t>Question 3</a:t>
+              <a:rPr lang="en-US" sz="1200"/>
+              <a:t>Combien de temps</a:t>
             </a:r>
-            <a:endParaRPr lang="zh-CN"/>
+            <a:r>
+              <a:rPr lang="en-US" sz="1200" baseline="0"/>
+              <a:t> utilisez-vous en moyenne par semaine pour vos tâches quotidienne?</a:t>
+            </a:r>
+            <a:endParaRPr lang="zh-CN" sz="1200"/>
           </a:p>
         </c:rich>
       </c:tx>
@@ -2901,11 +3146,11 @@
             </a:pPr>
             <a:r>
               <a:rPr lang="en-US" altLang="zh-CN"/>
-              <a:t>Question</a:t>
+              <a:t>Combien</a:t>
             </a:r>
             <a:r>
               <a:rPr lang="en-US" altLang="zh-CN" baseline="0"/>
-              <a:t> 4</a:t>
+              <a:t> de fois allumez-vous vos lampes par jour?</a:t>
             </a:r>
             <a:endParaRPr lang="zh-CN" altLang="en-US"/>
           </a:p>
@@ -3199,14 +3444,14 @@
               </a:defRPr>
             </a:pPr>
             <a:r>
-              <a:rPr lang="en-US" altLang="zh-CN"/>
-              <a:t>Question</a:t>
+              <a:rPr lang="en-US" altLang="zh-CN" sz="1100"/>
+              <a:t>Voudriez</a:t>
             </a:r>
             <a:r>
-              <a:rPr lang="en-US" altLang="zh-CN" baseline="0"/>
-              <a:t> 5</a:t>
+              <a:rPr lang="en-US" altLang="zh-CN" sz="1100" baseline="0"/>
+              <a:t>-vous avoir la possibilité de contrôler les objets de votre maison directement via votre téléphone?</a:t>
             </a:r>
-            <a:endParaRPr lang="zh-CN" altLang="en-US"/>
+            <a:endParaRPr lang="zh-CN" altLang="en-US" sz="1100"/>
           </a:p>
         </c:rich>
       </c:tx>
@@ -3506,11 +3751,11 @@
             </a:pPr>
             <a:r>
               <a:rPr lang="en-US" altLang="zh-CN"/>
-              <a:t>Question</a:t>
+              <a:t>Savez-vous</a:t>
             </a:r>
             <a:r>
               <a:rPr lang="en-US" altLang="zh-CN" baseline="0"/>
-              <a:t> 6</a:t>
+              <a:t> ce qu'est l'IoT ( ou IdO)?</a:t>
             </a:r>
             <a:endParaRPr lang="zh-CN" altLang="en-US"/>
           </a:p>
@@ -3831,11 +4076,11 @@
             </a:pPr>
             <a:r>
               <a:rPr lang="en-US" altLang="zh-CN"/>
-              <a:t>Question</a:t>
+              <a:t>Se</a:t>
             </a:r>
             <a:r>
               <a:rPr lang="en-US" altLang="zh-CN" baseline="0"/>
-              <a:t> 7</a:t>
+              <a:t> vous, IoT est acronyme de quoi?</a:t>
             </a:r>
             <a:endParaRPr lang="zh-CN" altLang="en-US"/>
           </a:p>
@@ -4191,11 +4436,11 @@
             </a:pPr>
             <a:r>
               <a:rPr lang="en-US" altLang="zh-CN"/>
-              <a:t>Question</a:t>
+              <a:t>Qu'est-ce</a:t>
             </a:r>
             <a:r>
               <a:rPr lang="en-US" altLang="zh-CN" baseline="0"/>
-              <a:t> 8</a:t>
+              <a:t> quel'IoT pour vous?</a:t>
             </a:r>
             <a:endParaRPr lang="zh-CN" altLang="en-US"/>
           </a:p>
@@ -4499,14 +4744,14 @@
               </a:defRPr>
             </a:pPr>
             <a:r>
-              <a:rPr lang="en-US" altLang="zh-CN"/>
-              <a:t>Question</a:t>
+              <a:rPr lang="en-US" altLang="zh-CN" sz="1200"/>
+              <a:t>Avez-vous</a:t>
             </a:r>
             <a:r>
-              <a:rPr lang="en-US" altLang="zh-CN" baseline="0"/>
-              <a:t> 9</a:t>
+              <a:rPr lang="en-US" altLang="zh-CN" sz="1200" baseline="0"/>
+              <a:t> des choses connectées a Internet chez vous? Si oui lesquelles?( sauf tablette, portable, PC)</a:t>
             </a:r>
-            <a:endParaRPr lang="zh-CN" altLang="en-US"/>
+            <a:endParaRPr lang="zh-CN" altLang="en-US" sz="1200"/>
           </a:p>
         </c:rich>
       </c:tx>
